--- a/Машинное обучение/Лаба 1/МО_Лаба1.docx
+++ b/Машинное обучение/Лаба 1/МО_Лаба1.docx
@@ -283,13 +283,7 @@
         <w:rPr>
           <w:szCs w:val="28"/>
         </w:rPr>
-        <w:t>Машинное обучение</w:t>
-      </w:r>
-      <w:r>
-        <w:rPr>
-          <w:szCs w:val="28"/>
-        </w:rPr>
-        <w:t>»</w:t>
+        <w:t>Машинное обучение»</w:t>
       </w:r>
     </w:p>
     <w:p>
@@ -374,7 +368,6 @@
         <w:ind w:left="5529"/>
         <w:rPr>
           <w:szCs w:val="28"/>
-          <w:lang w:val="en-US"/>
         </w:rPr>
       </w:pPr>
       <w:r>
@@ -395,13 +388,7 @@
         <w:rPr>
           <w:szCs w:val="28"/>
         </w:rPr>
-        <w:t xml:space="preserve">Проверил: </w:t>
-      </w:r>
-      <w:r>
-        <w:rPr>
-          <w:szCs w:val="28"/>
-        </w:rPr>
-        <w:t>ст. препод.</w:t>
+        <w:t>Проверил: ст. препод.</w:t>
       </w:r>
     </w:p>
     <w:p>
@@ -576,15 +563,7 @@
           <w:bCs/>
           <w:szCs w:val="28"/>
         </w:rPr>
-        <w:t xml:space="preserve">Цель и задача </w:t>
-      </w:r>
-      <w:r>
-        <w:rPr>
-          <w:b/>
-          <w:bCs/>
-          <w:szCs w:val="28"/>
-        </w:rPr>
-        <w:t>работы:</w:t>
+        <w:t>Цель и задача работы:</w:t>
       </w:r>
       <w:r>
         <w:rPr>
@@ -600,13 +579,7 @@
         <w:rPr>
           <w:szCs w:val="28"/>
         </w:rPr>
-        <w:t>изучить</w:t>
-      </w:r>
-      <w:r>
-        <w:rPr>
-          <w:szCs w:val="28"/>
-        </w:rPr>
-        <w:t xml:space="preserve"> основные методы кластеризации с использованием приложения «Orange Data Mining».</w:t>
+        <w:t>изучить основные методы кластеризации с использованием приложения «Orange Data Mining».</w:t>
       </w:r>
     </w:p>
     <w:p>
@@ -654,38 +627,35 @@
       <w:r>
         <w:rPr>
           <w:szCs w:val="28"/>
+        </w:rPr>
+        <w:tab/>
+      </w:r>
+      <w:r>
+        <w:rPr>
+          <w:szCs w:val="28"/>
+        </w:rPr>
+        <w:t xml:space="preserve">В качества набора данных выбран стандартный файл </w:t>
+      </w:r>
+      <w:r>
+        <w:rPr>
+          <w:szCs w:val="28"/>
           <w:lang w:val="en-US"/>
         </w:rPr>
-        <w:tab/>
-      </w:r>
-      <w:r>
-        <w:rPr>
-          <w:szCs w:val="28"/>
-        </w:rPr>
-        <w:t xml:space="preserve">В качества набора данных выбран стандартный файл </w:t>
+        <w:t>zoo</w:t>
+      </w:r>
+      <w:r>
+        <w:rPr>
+          <w:szCs w:val="28"/>
+        </w:rPr>
+        <w:t>.</w:t>
       </w:r>
       <w:r>
         <w:rPr>
           <w:szCs w:val="28"/>
           <w:lang w:val="en-US"/>
         </w:rPr>
-        <w:t>zoo</w:t>
-      </w:r>
-      <w:r>
-        <w:rPr>
-          <w:szCs w:val="28"/>
-        </w:rPr>
-        <w:t>.</w:t>
-      </w:r>
-      <w:proofErr w:type="spellStart"/>
-      <w:r>
-        <w:rPr>
-          <w:szCs w:val="28"/>
-          <w:lang w:val="en-US"/>
-        </w:rPr>
         <w:t>bsk</w:t>
       </w:r>
-      <w:proofErr w:type="spellEnd"/>
       <w:r>
         <w:rPr>
           <w:szCs w:val="28"/>
@@ -743,6 +713,7 @@
       </w:pPr>
       <w:r>
         <w:rPr>
+          <w:noProof/>
           <w:szCs w:val="28"/>
         </w:rPr>
         <w:drawing>
@@ -853,6 +824,7 @@
       </w:pPr>
       <w:r>
         <w:rPr>
+          <w:noProof/>
           <w:szCs w:val="28"/>
         </w:rPr>
         <w:lastRenderedPageBreak/>
@@ -898,31 +870,17 @@
         <w:jc w:val="center"/>
         <w:rPr>
           <w:szCs w:val="28"/>
-          <w:lang w:val="en-US"/>
-        </w:rPr>
-      </w:pPr>
-      <w:r>
-        <w:rPr>
-          <w:szCs w:val="28"/>
-        </w:rPr>
-        <w:t xml:space="preserve">Рисунок </w:t>
-      </w:r>
-      <w:r>
-        <w:rPr>
-          <w:szCs w:val="28"/>
-        </w:rPr>
-        <w:t>2</w:t>
-      </w:r>
-      <w:r>
-        <w:rPr>
-          <w:szCs w:val="28"/>
-        </w:rPr>
-        <w:t xml:space="preserve"> – </w:t>
-      </w:r>
-      <w:r>
-        <w:rPr>
-          <w:szCs w:val="28"/>
-          <w:lang w:val="en-US"/>
+        </w:rPr>
+      </w:pPr>
+      <w:r>
+        <w:rPr>
+          <w:szCs w:val="28"/>
+        </w:rPr>
+        <w:t xml:space="preserve">Рисунок 2 – </w:t>
+      </w:r>
+      <w:r>
+        <w:rPr>
+          <w:szCs w:val="28"/>
         </w:rPr>
         <w:t xml:space="preserve"> </w:t>
       </w:r>
@@ -961,75 +919,27 @@
           <w:sz w:val="28"/>
           <w:szCs w:val="28"/>
         </w:rPr>
-        <w:t>Осуществи</w:t>
-      </w:r>
-      <w:r>
-        <w:rPr>
-          <w:sz w:val="28"/>
-          <w:szCs w:val="28"/>
-        </w:rPr>
-        <w:t>м</w:t>
-      </w:r>
-      <w:r>
-        <w:rPr>
-          <w:sz w:val="28"/>
-          <w:szCs w:val="28"/>
-        </w:rPr>
-        <w:t xml:space="preserve"> необходимую фильтрацию/очистку данных с помощью виджетов Select Rows и Select Columns в соответствии с заданием. </w:t>
-      </w:r>
-      <w:r>
-        <w:rPr>
-          <w:sz w:val="28"/>
-          <w:szCs w:val="28"/>
-        </w:rPr>
-        <w:t xml:space="preserve">От виджета файл передадим данные </w:t>
-      </w:r>
-      <w:r>
-        <w:rPr>
-          <w:sz w:val="28"/>
-          <w:szCs w:val="28"/>
-        </w:rPr>
-        <w:t>Select Columns</w:t>
-      </w:r>
-      <w:r>
-        <w:rPr>
-          <w:sz w:val="28"/>
-          <w:szCs w:val="28"/>
-        </w:rPr>
-        <w:t xml:space="preserve">, а затем </w:t>
-      </w:r>
-      <w:r>
-        <w:rPr>
-          <w:sz w:val="28"/>
-          <w:szCs w:val="28"/>
-        </w:rPr>
-        <w:t>Select Rows</w:t>
-      </w:r>
-      <w:r>
-        <w:rPr>
-          <w:sz w:val="28"/>
-          <w:szCs w:val="28"/>
-        </w:rPr>
-        <w:t>, как показано на рис. 3</w:t>
-      </w:r>
-    </w:p>
-    <w:p>
-      <w:pPr>
-        <w:jc w:val="center"/>
-        <w:rPr>
-          <w:szCs w:val="28"/>
-        </w:rPr>
-      </w:pPr>
-    </w:p>
-    <w:p>
-      <w:pPr>
-        <w:jc w:val="center"/>
-        <w:rPr>
-          <w:szCs w:val="28"/>
-        </w:rPr>
-      </w:pPr>
-      <w:r>
-        <w:rPr>
+        <w:t>Осуществим необходимую фильтрацию/очистку данных с помощью виджетов Select Rows и Select Columns в соответствии с заданием. От виджета файл передадим данные Select Columns, а затем Select Rows, как показано на рис. 3</w:t>
+      </w:r>
+    </w:p>
+    <w:p>
+      <w:pPr>
+        <w:jc w:val="center"/>
+        <w:rPr>
+          <w:szCs w:val="28"/>
+        </w:rPr>
+      </w:pPr>
+    </w:p>
+    <w:p>
+      <w:pPr>
+        <w:jc w:val="center"/>
+        <w:rPr>
+          <w:szCs w:val="28"/>
+        </w:rPr>
+      </w:pPr>
+      <w:r>
+        <w:rPr>
+          <w:noProof/>
           <w:szCs w:val="28"/>
         </w:rPr>
         <w:drawing>
@@ -1074,31 +984,17 @@
         <w:jc w:val="center"/>
         <w:rPr>
           <w:szCs w:val="28"/>
-          <w:lang w:val="en-US"/>
-        </w:rPr>
-      </w:pPr>
-      <w:r>
-        <w:rPr>
-          <w:szCs w:val="28"/>
-        </w:rPr>
-        <w:t xml:space="preserve">Рисунок </w:t>
-      </w:r>
-      <w:r>
-        <w:rPr>
-          <w:szCs w:val="28"/>
-        </w:rPr>
-        <w:t>3</w:t>
-      </w:r>
-      <w:r>
-        <w:rPr>
-          <w:szCs w:val="28"/>
-        </w:rPr>
-        <w:t xml:space="preserve"> – </w:t>
-      </w:r>
-      <w:r>
-        <w:rPr>
-          <w:szCs w:val="28"/>
-          <w:lang w:val="en-US"/>
+        </w:rPr>
+      </w:pPr>
+      <w:r>
+        <w:rPr>
+          <w:szCs w:val="28"/>
+        </w:rPr>
+        <w:t xml:space="preserve">Рисунок 3 – </w:t>
+      </w:r>
+      <w:r>
+        <w:rPr>
+          <w:szCs w:val="28"/>
         </w:rPr>
         <w:t xml:space="preserve"> </w:t>
       </w:r>
@@ -1164,6 +1060,7 @@
       </w:pPr>
       <w:r>
         <w:rPr>
+          <w:noProof/>
           <w:szCs w:val="28"/>
         </w:rPr>
         <w:drawing>
@@ -1258,6 +1155,7 @@
       </w:pPr>
       <w:r>
         <w:rPr>
+          <w:noProof/>
           <w:szCs w:val="28"/>
         </w:rPr>
         <w:drawing>
@@ -1313,7 +1211,6 @@
       <w:r>
         <w:rPr>
           <w:szCs w:val="28"/>
-          <w:lang w:val="en-US"/>
         </w:rPr>
         <w:t>5</w:t>
       </w:r>
@@ -1333,13 +1230,7 @@
         <w:rPr>
           <w:szCs w:val="28"/>
         </w:rPr>
-        <w:t>Фильтрация данных</w:t>
-      </w:r>
-      <w:r>
-        <w:rPr>
-          <w:szCs w:val="28"/>
-        </w:rPr>
-        <w:t xml:space="preserve"> по столбцам</w:t>
+        <w:t>Фильтрация данных по столбцам</w:t>
       </w:r>
     </w:p>
     <w:p>
@@ -1519,6 +1410,7 @@
       </w:pPr>
       <w:r>
         <w:rPr>
+          <w:noProof/>
           <w:szCs w:val="28"/>
         </w:rPr>
         <w:lastRenderedPageBreak/>
@@ -1570,19 +1462,7 @@
         <w:rPr>
           <w:szCs w:val="28"/>
         </w:rPr>
-        <w:t xml:space="preserve">Рисунок </w:t>
-      </w:r>
-      <w:r>
-        <w:rPr>
-          <w:szCs w:val="28"/>
-        </w:rPr>
-        <w:t>6</w:t>
-      </w:r>
-      <w:r>
-        <w:rPr>
-          <w:szCs w:val="28"/>
-        </w:rPr>
-        <w:t xml:space="preserve"> – </w:t>
+        <w:t xml:space="preserve">Рисунок 6 – </w:t>
       </w:r>
       <w:r>
         <w:rPr>
@@ -1594,25 +1474,7 @@
         <w:rPr>
           <w:szCs w:val="28"/>
         </w:rPr>
-        <w:t>П</w:t>
-      </w:r>
-      <w:r>
-        <w:rPr>
-          <w:szCs w:val="28"/>
-        </w:rPr>
-        <w:t>ереда</w:t>
-      </w:r>
-      <w:r>
-        <w:rPr>
-          <w:szCs w:val="28"/>
-        </w:rPr>
-        <w:t>ча</w:t>
-      </w:r>
-      <w:r>
-        <w:rPr>
-          <w:szCs w:val="28"/>
-        </w:rPr>
-        <w:t xml:space="preserve"> данные в</w:t>
+        <w:t>Передача данные в</w:t>
       </w:r>
       <w:r>
         <w:rPr>
@@ -1670,9 +1532,6 @@
       <w:pPr>
         <w:ind w:firstLine="708"/>
         <w:jc w:val="both"/>
-        <w:rPr>
-          <w:lang w:val="en-US"/>
-        </w:rPr>
       </w:pPr>
       <w:r>
         <w:rPr>
@@ -1684,19 +1543,7 @@
         <w:rPr>
           <w:szCs w:val="28"/>
         </w:rPr>
-        <w:t>на 3 (</w:t>
-      </w:r>
-      <w:r>
-        <w:rPr>
-          <w:szCs w:val="28"/>
-        </w:rPr>
-        <w:t>фиксированное</w:t>
-      </w:r>
-      <w:r>
-        <w:rPr>
-          <w:szCs w:val="28"/>
-        </w:rPr>
-        <w:t xml:space="preserve">) и </w:t>
+        <w:t xml:space="preserve">на 3 (фиксированное) и </w:t>
       </w:r>
       <w:r>
         <w:rPr>
@@ -1726,30 +1573,7 @@
         <w:t xml:space="preserve"> кластеров, </w:t>
       </w:r>
       <w:r>
-        <w:t>алгоритм</w:t>
-      </w:r>
-      <w:r>
-        <w:t>ом</w:t>
-      </w:r>
-      <w:r>
-        <w:t xml:space="preserve"> начального выбора центров кластеров</w:t>
-      </w:r>
-      <w:r>
-        <w:t xml:space="preserve"> </w:t>
-      </w:r>
-      <w:r>
-        <w:t>k-</w:t>
-      </w:r>
-      <w:proofErr w:type="spellStart"/>
-      <w:r>
-        <w:t>Means</w:t>
-      </w:r>
-      <w:proofErr w:type="spellEnd"/>
-      <w:r>
-        <w:t>++</w:t>
-      </w:r>
-      <w:r>
-        <w:t>(</w:t>
+        <w:t>алгоритмом начального выбора центров кластеров k-Means++(</w:t>
       </w:r>
       <w:r>
         <w:rPr>
@@ -1778,6 +1602,7 @@
       </w:pPr>
       <w:r>
         <w:rPr>
+          <w:noProof/>
           <w:szCs w:val="28"/>
         </w:rPr>
         <w:drawing>
@@ -1835,19 +1660,7 @@
         <w:rPr>
           <w:szCs w:val="28"/>
         </w:rPr>
-        <w:t xml:space="preserve">Рисунок </w:t>
-      </w:r>
-      <w:r>
-        <w:rPr>
-          <w:szCs w:val="28"/>
-        </w:rPr>
-        <w:t>7</w:t>
-      </w:r>
-      <w:r>
-        <w:rPr>
-          <w:szCs w:val="28"/>
-        </w:rPr>
-        <w:t xml:space="preserve"> – </w:t>
+        <w:t xml:space="preserve">Рисунок 7 – </w:t>
       </w:r>
       <w:r>
         <w:rPr>
@@ -1883,6 +1696,7 @@
       </w:pPr>
       <w:r>
         <w:rPr>
+          <w:noProof/>
           <w:szCs w:val="28"/>
         </w:rPr>
         <w:lastRenderedPageBreak/>
@@ -1934,19 +1748,7 @@
         <w:rPr>
           <w:szCs w:val="28"/>
         </w:rPr>
-        <w:t xml:space="preserve">Рисунок </w:t>
-      </w:r>
-      <w:r>
-        <w:rPr>
-          <w:szCs w:val="28"/>
-        </w:rPr>
-        <w:t>8</w:t>
-      </w:r>
-      <w:r>
-        <w:rPr>
-          <w:szCs w:val="28"/>
-        </w:rPr>
-        <w:t xml:space="preserve"> – </w:t>
+        <w:t xml:space="preserve">Рисунок 8 – </w:t>
       </w:r>
       <w:r>
         <w:rPr>
@@ -1958,19 +1760,7 @@
         <w:rPr>
           <w:szCs w:val="28"/>
         </w:rPr>
-        <w:t xml:space="preserve">Настройка </w:t>
-      </w:r>
-      <w:r>
-        <w:rPr>
-          <w:szCs w:val="28"/>
-        </w:rPr>
-        <w:t>подобранной</w:t>
-      </w:r>
-      <w:r>
-        <w:rPr>
-          <w:szCs w:val="28"/>
-        </w:rPr>
-        <w:t xml:space="preserve"> кластеризации</w:t>
+        <w:t>Настройка подобранной кластеризации</w:t>
       </w:r>
     </w:p>
     <w:p>
@@ -1995,28 +1785,12 @@
         <w:tab/>
         <w:t xml:space="preserve">Построим диаграмму рассеивания при помощи виджета </w:t>
       </w:r>
-      <w:proofErr w:type="spellStart"/>
-      <w:r>
-        <w:rPr>
-          <w:szCs w:val="28"/>
-        </w:rPr>
-        <w:t>Scatter</w:t>
-      </w:r>
-      <w:proofErr w:type="spellEnd"/>
-      <w:r>
-        <w:rPr>
-          <w:szCs w:val="28"/>
-        </w:rPr>
-        <w:t xml:space="preserve"> </w:t>
-      </w:r>
-      <w:proofErr w:type="spellStart"/>
-      <w:r>
-        <w:rPr>
-          <w:szCs w:val="28"/>
-        </w:rPr>
-        <w:t>Plot</w:t>
-      </w:r>
-      <w:proofErr w:type="spellEnd"/>
+      <w:r>
+        <w:rPr>
+          <w:szCs w:val="28"/>
+        </w:rPr>
+        <w:t>Scatter Plot</w:t>
+      </w:r>
       <w:r>
         <w:rPr>
           <w:szCs w:val="28"/>
@@ -2044,10 +1818,10 @@
           <w:szCs w:val="28"/>
         </w:rPr>
         <w:drawing>
-          <wp:inline distT="0" distB="0" distL="0" distR="0" wp14:anchorId="61465940" wp14:editId="1CE72012">
-            <wp:extent cx="3531864" cy="4480993"/>
+          <wp:inline distT="0" distB="0" distL="0" distR="0" wp14:anchorId="0513879C" wp14:editId="5B44F9BE">
+            <wp:extent cx="4160943" cy="3446178"/>
             <wp:effectExtent l="0" t="0" r="0" b="0"/>
-            <wp:docPr id="26" name="Рисунок 26"/>
+            <wp:docPr id="14" name="Рисунок 14"/>
             <wp:cNvGraphicFramePr>
               <a:graphicFrameLocks xmlns:a="http://schemas.openxmlformats.org/drawingml/2006/main" noChangeAspect="1"/>
             </wp:cNvGraphicFramePr>
@@ -2067,7 +1841,7 @@
                   <pic:spPr>
                     <a:xfrm>
                       <a:off x="0" y="0"/>
-                      <a:ext cx="3533528" cy="4483104"/>
+                      <a:ext cx="4175556" cy="3458281"/>
                     </a:xfrm>
                     <a:prstGeom prst="rect">
                       <a:avLst/>
@@ -2131,10 +1905,10 @@
         </w:rPr>
         <w:lastRenderedPageBreak/>
         <w:drawing>
-          <wp:inline distT="0" distB="0" distL="0" distR="0" wp14:anchorId="42027500" wp14:editId="070679E8">
-            <wp:extent cx="4068289" cy="3870854"/>
+          <wp:inline distT="0" distB="0" distL="0" distR="0" wp14:anchorId="4DBD69BA" wp14:editId="07905161">
+            <wp:extent cx="3901004" cy="2864767"/>
             <wp:effectExtent l="0" t="0" r="0" b="0"/>
-            <wp:docPr id="25" name="Рисунок 25"/>
+            <wp:docPr id="13" name="Рисунок 13"/>
             <wp:cNvGraphicFramePr>
               <a:graphicFrameLocks xmlns:a="http://schemas.openxmlformats.org/drawingml/2006/main" noChangeAspect="1"/>
             </wp:cNvGraphicFramePr>
@@ -2154,7 +1928,7 @@
                   <pic:spPr>
                     <a:xfrm>
                       <a:off x="0" y="0"/>
-                      <a:ext cx="4070030" cy="3872511"/>
+                      <a:ext cx="3912565" cy="2873257"/>
                     </a:xfrm>
                     <a:prstGeom prst="rect">
                       <a:avLst/>
@@ -2178,19 +1952,7 @@
         <w:rPr>
           <w:szCs w:val="28"/>
         </w:rPr>
-        <w:t xml:space="preserve">Рисунок </w:t>
-      </w:r>
-      <w:r>
-        <w:rPr>
-          <w:szCs w:val="28"/>
-        </w:rPr>
-        <w:t>10</w:t>
-      </w:r>
-      <w:r>
-        <w:rPr>
-          <w:szCs w:val="28"/>
-        </w:rPr>
-        <w:t xml:space="preserve"> – </w:t>
+        <w:t xml:space="preserve">Рисунок 10 – </w:t>
       </w:r>
       <w:r>
         <w:rPr>
@@ -2202,13 +1964,7 @@
         <w:rPr>
           <w:szCs w:val="28"/>
         </w:rPr>
-        <w:t>Оптимизированная</w:t>
-      </w:r>
-      <w:r>
-        <w:rPr>
-          <w:szCs w:val="28"/>
-        </w:rPr>
-        <w:t xml:space="preserve"> кластеризация</w:t>
+        <w:t>Оптимизированная кластеризация</w:t>
       </w:r>
     </w:p>
     <w:p>
@@ -2239,7 +1995,6 @@
         <w:jc w:val="both"/>
         <w:rPr>
           <w:szCs w:val="28"/>
-          <w:lang w:val="en-US"/>
         </w:rPr>
       </w:pPr>
       <w:r>
@@ -2255,29 +2010,126 @@
         </w:rPr>
         <w:t>модель данных</w:t>
       </w:r>
-    </w:p>
-    <w:p>
-      <w:pPr>
-        <w:jc w:val="center"/>
-        <w:rPr>
-          <w:szCs w:val="28"/>
-        </w:rPr>
-      </w:pPr>
-    </w:p>
-    <w:p>
-      <w:pPr>
-        <w:jc w:val="center"/>
-        <w:rPr>
-          <w:szCs w:val="28"/>
-        </w:rPr>
-      </w:pPr>
-      <w:r>
-        <w:rPr>
+      <w:r>
+        <w:rPr>
+          <w:szCs w:val="28"/>
+        </w:rPr>
+        <w:t xml:space="preserve"> </w:t>
+      </w:r>
+      <w:r>
+        <w:rPr>
+          <w:szCs w:val="28"/>
+        </w:rPr>
+        <w:t xml:space="preserve">на основе </w:t>
+      </w:r>
+      <w:r>
+        <w:rPr>
+          <w:szCs w:val="28"/>
+        </w:rPr>
+        <w:t>меры расстояния евклидово</w:t>
+      </w:r>
+      <w:r>
+        <w:rPr>
+          <w:szCs w:val="28"/>
+        </w:rPr>
+        <w:t>го</w:t>
+      </w:r>
+      <w:r>
+        <w:rPr>
+          <w:szCs w:val="28"/>
+        </w:rPr>
+        <w:t xml:space="preserve">, </w:t>
+      </w:r>
+      <w:r>
+        <w:rPr>
+          <w:szCs w:val="28"/>
+        </w:rPr>
+        <w:t>манхэттенско</w:t>
+      </w:r>
+      <w:r>
+        <w:rPr>
+          <w:szCs w:val="28"/>
+        </w:rPr>
+        <w:t>го</w:t>
+      </w:r>
+      <w:r>
+        <w:rPr>
+          <w:szCs w:val="28"/>
+        </w:rPr>
+        <w:t xml:space="preserve"> и </w:t>
+      </w:r>
+      <w:r>
+        <w:rPr>
+          <w:szCs w:val="28"/>
+        </w:rPr>
+        <w:t>Хэмминга</w:t>
+      </w:r>
+      <w:r>
+        <w:rPr>
+          <w:szCs w:val="28"/>
+        </w:rPr>
+        <w:t xml:space="preserve">. Произведем </w:t>
+      </w:r>
+      <w:r>
+        <w:rPr>
+          <w:szCs w:val="28"/>
+        </w:rPr>
+        <w:t>иерархическую</w:t>
+      </w:r>
+      <w:r>
+        <w:rPr>
+          <w:szCs w:val="28"/>
+        </w:rPr>
+        <w:t xml:space="preserve"> кластеризацию и для каждой кластеризации построим диаграмму рассеивания</w:t>
+      </w:r>
+      <w:r>
+        <w:rPr>
+          <w:szCs w:val="28"/>
+        </w:rPr>
+        <w:t xml:space="preserve"> (рис. </w:t>
+      </w:r>
+      <w:r>
+        <w:rPr>
+          <w:szCs w:val="28"/>
+        </w:rPr>
+        <w:t>12–14</w:t>
+      </w:r>
+      <w:r>
+        <w:rPr>
+          <w:szCs w:val="28"/>
+        </w:rPr>
+        <w:t>)</w:t>
+      </w:r>
+      <w:r>
+        <w:rPr>
+          <w:szCs w:val="28"/>
+        </w:rPr>
+        <w:t>.</w:t>
+      </w:r>
+    </w:p>
+    <w:p>
+      <w:pPr>
+        <w:jc w:val="center"/>
+        <w:rPr>
+          <w:szCs w:val="28"/>
+        </w:rPr>
+      </w:pPr>
+    </w:p>
+    <w:p>
+      <w:pPr>
+        <w:jc w:val="center"/>
+        <w:rPr>
+          <w:szCs w:val="28"/>
+        </w:rPr>
+      </w:pPr>
+      <w:r>
+        <w:rPr>
+          <w:noProof/>
           <w:szCs w:val="28"/>
         </w:rPr>
         <w:drawing>
-          <wp:inline distT="0" distB="0" distL="0" distR="0" wp14:anchorId="12521DA1" wp14:editId="761A2A32">
-            <wp:extent cx="4983163" cy="3330276"/>
+          <wp:inline distT="0" distB="0" distL="0" distR="0" wp14:anchorId="12521DA1" wp14:editId="5EC7857E">
+            <wp:extent cx="3538027" cy="2253763"/>
             <wp:effectExtent l="0" t="0" r="0" b="0"/>
             <wp:docPr id="27" name="Рисунок 27"/>
             <wp:cNvGraphicFramePr>
@@ -2290,8 +2142,114 @@
                     <pic:cNvPr id="1" name=""/>
                     <pic:cNvPicPr/>
                   </pic:nvPicPr>
+                  <pic:blipFill rotWithShape="1">
+                    <a:blip r:embed="rId14"/>
+                    <a:srcRect t="2785" b="1897"/>
+                    <a:stretch/>
+                  </pic:blipFill>
+                  <pic:spPr bwMode="auto">
+                    <a:xfrm>
+                      <a:off x="0" y="0"/>
+                      <a:ext cx="3559605" cy="2267508"/>
+                    </a:xfrm>
+                    <a:prstGeom prst="rect">
+                      <a:avLst/>
+                    </a:prstGeom>
+                    <a:ln>
+                      <a:noFill/>
+                    </a:ln>
+                    <a:extLst>
+                      <a:ext uri="{53640926-AAD7-44D8-BBD7-CCE9431645EC}">
+                        <a14:shadowObscured xmlns:a14="http://schemas.microsoft.com/office/drawing/2010/main"/>
+                      </a:ext>
+                    </a:extLst>
+                  </pic:spPr>
+                </pic:pic>
+              </a:graphicData>
+            </a:graphic>
+          </wp:inline>
+        </w:drawing>
+      </w:r>
+    </w:p>
+    <w:p>
+      <w:pPr>
+        <w:jc w:val="center"/>
+        <w:rPr>
+          <w:szCs w:val="28"/>
+        </w:rPr>
+      </w:pPr>
+      <w:r>
+        <w:rPr>
+          <w:szCs w:val="28"/>
+        </w:rPr>
+        <w:t>Рисунок</w:t>
+      </w:r>
+      <w:r>
+        <w:rPr>
+          <w:szCs w:val="28"/>
+        </w:rPr>
+        <w:t xml:space="preserve"> 11</w:t>
+      </w:r>
+      <w:r>
+        <w:rPr>
+          <w:szCs w:val="28"/>
+        </w:rPr>
+        <w:t xml:space="preserve"> – </w:t>
+      </w:r>
+      <w:r>
+        <w:rPr>
+          <w:szCs w:val="28"/>
+        </w:rPr>
+        <w:t xml:space="preserve"> </w:t>
+      </w:r>
+      <w:r>
+        <w:rPr>
+          <w:szCs w:val="28"/>
+        </w:rPr>
+        <w:t>Иерархическая</w:t>
+      </w:r>
+      <w:r>
+        <w:rPr>
+          <w:szCs w:val="28"/>
+        </w:rPr>
+        <w:t xml:space="preserve"> </w:t>
+      </w:r>
+      <w:r>
+        <w:rPr>
+          <w:szCs w:val="28"/>
+        </w:rPr>
+        <w:t>кластеризация</w:t>
+      </w:r>
+    </w:p>
+    <w:p>
+      <w:pPr>
+        <w:jc w:val="center"/>
+        <w:rPr>
+          <w:szCs w:val="28"/>
+        </w:rPr>
+      </w:pPr>
+      <w:r>
+        <w:rPr>
+          <w:szCs w:val="28"/>
+        </w:rPr>
+        <w:lastRenderedPageBreak/>
+        <w:drawing>
+          <wp:inline distT="0" distB="0" distL="0" distR="0" wp14:anchorId="5FAA211D" wp14:editId="379FEFFD">
+            <wp:extent cx="3477304" cy="2357355"/>
+            <wp:effectExtent l="0" t="0" r="0" b="0"/>
+            <wp:docPr id="3" name="Рисунок 3"/>
+            <wp:cNvGraphicFramePr>
+              <a:graphicFrameLocks xmlns:a="http://schemas.openxmlformats.org/drawingml/2006/main" noChangeAspect="1"/>
+            </wp:cNvGraphicFramePr>
+            <a:graphic xmlns:a="http://schemas.openxmlformats.org/drawingml/2006/main">
+              <a:graphicData uri="http://schemas.openxmlformats.org/drawingml/2006/picture">
+                <pic:pic xmlns:pic="http://schemas.openxmlformats.org/drawingml/2006/picture">
+                  <pic:nvPicPr>
+                    <pic:cNvPr id="1" name=""/>
+                    <pic:cNvPicPr/>
+                  </pic:nvPicPr>
                   <pic:blipFill>
-                    <a:blip r:embed="rId14"/>
+                    <a:blip r:embed="rId15"/>
                     <a:stretch>
                       <a:fillRect/>
                     </a:stretch>
@@ -2299,7 +2257,7 @@
                   <pic:spPr>
                     <a:xfrm>
                       <a:off x="0" y="0"/>
-                      <a:ext cx="4989328" cy="3334396"/>
+                      <a:ext cx="3502407" cy="2374373"/>
                     </a:xfrm>
                     <a:prstGeom prst="rect">
                       <a:avLst/>
@@ -2319,6 +2277,413 @@
           <w:szCs w:val="28"/>
         </w:rPr>
       </w:pPr>
+      <w:r>
+        <w:rPr>
+          <w:szCs w:val="28"/>
+        </w:rPr>
+        <w:t>Рисунок 1</w:t>
+      </w:r>
+      <w:r>
+        <w:rPr>
+          <w:szCs w:val="28"/>
+        </w:rPr>
+        <w:t>2</w:t>
+      </w:r>
+      <w:r>
+        <w:rPr>
+          <w:szCs w:val="28"/>
+        </w:rPr>
+        <w:t xml:space="preserve"> – </w:t>
+      </w:r>
+      <w:r>
+        <w:rPr>
+          <w:szCs w:val="28"/>
+        </w:rPr>
+        <w:t xml:space="preserve"> </w:t>
+      </w:r>
+      <w:r>
+        <w:rPr>
+          <w:szCs w:val="28"/>
+        </w:rPr>
+        <w:t>Иерархическая кластеризация</w:t>
+      </w:r>
+      <w:r>
+        <w:rPr>
+          <w:szCs w:val="28"/>
+        </w:rPr>
+        <w:t xml:space="preserve"> для евклидового расстояния</w:t>
+      </w:r>
+    </w:p>
+    <w:p>
+      <w:pPr>
+        <w:jc w:val="center"/>
+        <w:rPr>
+          <w:szCs w:val="28"/>
+        </w:rPr>
+      </w:pPr>
+    </w:p>
+    <w:p>
+      <w:pPr>
+        <w:jc w:val="center"/>
+        <w:rPr>
+          <w:szCs w:val="28"/>
+        </w:rPr>
+      </w:pPr>
+      <w:r>
+        <w:rPr>
+          <w:szCs w:val="28"/>
+        </w:rPr>
+        <w:drawing>
+          <wp:inline distT="0" distB="0" distL="0" distR="0" wp14:anchorId="45839345" wp14:editId="010537E6">
+            <wp:extent cx="3323465" cy="2299214"/>
+            <wp:effectExtent l="0" t="0" r="0" b="0"/>
+            <wp:docPr id="5" name="Рисунок 5"/>
+            <wp:cNvGraphicFramePr>
+              <a:graphicFrameLocks xmlns:a="http://schemas.openxmlformats.org/drawingml/2006/main" noChangeAspect="1"/>
+            </wp:cNvGraphicFramePr>
+            <a:graphic xmlns:a="http://schemas.openxmlformats.org/drawingml/2006/main">
+              <a:graphicData uri="http://schemas.openxmlformats.org/drawingml/2006/picture">
+                <pic:pic xmlns:pic="http://schemas.openxmlformats.org/drawingml/2006/picture">
+                  <pic:nvPicPr>
+                    <pic:cNvPr id="1" name=""/>
+                    <pic:cNvPicPr/>
+                  </pic:nvPicPr>
+                  <pic:blipFill rotWithShape="1">
+                    <a:blip r:embed="rId16"/>
+                    <a:srcRect t="17721"/>
+                    <a:stretch/>
+                  </pic:blipFill>
+                  <pic:spPr bwMode="auto">
+                    <a:xfrm>
+                      <a:off x="0" y="0"/>
+                      <a:ext cx="3353739" cy="2320158"/>
+                    </a:xfrm>
+                    <a:prstGeom prst="rect">
+                      <a:avLst/>
+                    </a:prstGeom>
+                    <a:ln>
+                      <a:noFill/>
+                    </a:ln>
+                    <a:extLst>
+                      <a:ext uri="{53640926-AAD7-44D8-BBD7-CCE9431645EC}">
+                        <a14:shadowObscured xmlns:a14="http://schemas.microsoft.com/office/drawing/2010/main"/>
+                      </a:ext>
+                    </a:extLst>
+                  </pic:spPr>
+                </pic:pic>
+              </a:graphicData>
+            </a:graphic>
+          </wp:inline>
+        </w:drawing>
+      </w:r>
+    </w:p>
+    <w:p>
+      <w:pPr>
+        <w:jc w:val="center"/>
+        <w:rPr>
+          <w:szCs w:val="28"/>
+        </w:rPr>
+      </w:pPr>
+      <w:r>
+        <w:rPr>
+          <w:szCs w:val="28"/>
+        </w:rPr>
+        <w:t>Рисунок 1</w:t>
+      </w:r>
+      <w:r>
+        <w:rPr>
+          <w:szCs w:val="28"/>
+        </w:rPr>
+        <w:t>3</w:t>
+      </w:r>
+      <w:r>
+        <w:rPr>
+          <w:szCs w:val="28"/>
+        </w:rPr>
+        <w:t xml:space="preserve"> – </w:t>
+      </w:r>
+      <w:r>
+        <w:rPr>
+          <w:szCs w:val="28"/>
+        </w:rPr>
+        <w:t xml:space="preserve"> </w:t>
+      </w:r>
+      <w:r>
+        <w:rPr>
+          <w:szCs w:val="28"/>
+        </w:rPr>
+        <w:t xml:space="preserve">Иерархическая кластеризация для </w:t>
+      </w:r>
+      <w:r>
+        <w:rPr>
+          <w:szCs w:val="28"/>
+        </w:rPr>
+        <w:t>манхэттенско</w:t>
+      </w:r>
+      <w:r>
+        <w:rPr>
+          <w:szCs w:val="28"/>
+        </w:rPr>
+        <w:t>го</w:t>
+      </w:r>
+      <w:r>
+        <w:rPr>
+          <w:szCs w:val="28"/>
+        </w:rPr>
+        <w:t xml:space="preserve"> расстояния</w:t>
+      </w:r>
+    </w:p>
+    <w:p>
+      <w:pPr>
+        <w:rPr>
+          <w:szCs w:val="28"/>
+        </w:rPr>
+      </w:pPr>
+    </w:p>
+    <w:p>
+      <w:pPr>
+        <w:jc w:val="center"/>
+        <w:rPr>
+          <w:szCs w:val="28"/>
+        </w:rPr>
+      </w:pPr>
+      <w:r>
+        <w:rPr>
+          <w:szCs w:val="28"/>
+        </w:rPr>
+        <w:drawing>
+          <wp:inline distT="0" distB="0" distL="0" distR="0" wp14:anchorId="13097679" wp14:editId="3BEE2AF3">
+            <wp:extent cx="3121559" cy="2547635"/>
+            <wp:effectExtent l="0" t="0" r="0" b="0"/>
+            <wp:docPr id="8" name="Рисунок 8"/>
+            <wp:cNvGraphicFramePr>
+              <a:graphicFrameLocks xmlns:a="http://schemas.openxmlformats.org/drawingml/2006/main" noChangeAspect="1"/>
+            </wp:cNvGraphicFramePr>
+            <a:graphic xmlns:a="http://schemas.openxmlformats.org/drawingml/2006/main">
+              <a:graphicData uri="http://schemas.openxmlformats.org/drawingml/2006/picture">
+                <pic:pic xmlns:pic="http://schemas.openxmlformats.org/drawingml/2006/picture">
+                  <pic:nvPicPr>
+                    <pic:cNvPr id="1" name=""/>
+                    <pic:cNvPicPr/>
+                  </pic:nvPicPr>
+                  <pic:blipFill>
+                    <a:blip r:embed="rId17"/>
+                    <a:stretch>
+                      <a:fillRect/>
+                    </a:stretch>
+                  </pic:blipFill>
+                  <pic:spPr>
+                    <a:xfrm>
+                      <a:off x="0" y="0"/>
+                      <a:ext cx="3138524" cy="2561481"/>
+                    </a:xfrm>
+                    <a:prstGeom prst="rect">
+                      <a:avLst/>
+                    </a:prstGeom>
+                  </pic:spPr>
+                </pic:pic>
+              </a:graphicData>
+            </a:graphic>
+          </wp:inline>
+        </w:drawing>
+      </w:r>
+    </w:p>
+    <w:p>
+      <w:pPr>
+        <w:jc w:val="center"/>
+        <w:rPr>
+          <w:szCs w:val="28"/>
+        </w:rPr>
+      </w:pPr>
+      <w:r>
+        <w:rPr>
+          <w:szCs w:val="28"/>
+        </w:rPr>
+        <w:t>Рисунок 1</w:t>
+      </w:r>
+      <w:r>
+        <w:rPr>
+          <w:szCs w:val="28"/>
+        </w:rPr>
+        <w:t>4</w:t>
+      </w:r>
+      <w:r>
+        <w:rPr>
+          <w:szCs w:val="28"/>
+        </w:rPr>
+        <w:t xml:space="preserve"> – </w:t>
+      </w:r>
+      <w:r>
+        <w:rPr>
+          <w:szCs w:val="28"/>
+        </w:rPr>
+        <w:t xml:space="preserve"> </w:t>
+      </w:r>
+      <w:r>
+        <w:rPr>
+          <w:szCs w:val="28"/>
+        </w:rPr>
+        <w:t>Иерархическая кластеризация для расстояния</w:t>
+      </w:r>
+      <w:r>
+        <w:rPr>
+          <w:szCs w:val="28"/>
+        </w:rPr>
+        <w:t xml:space="preserve"> </w:t>
+      </w:r>
+      <w:r>
+        <w:rPr>
+          <w:szCs w:val="28"/>
+        </w:rPr>
+        <w:t>Хэмминга</w:t>
+      </w:r>
+    </w:p>
+    <w:p>
+      <w:pPr>
+        <w:jc w:val="center"/>
+        <w:rPr>
+          <w:szCs w:val="28"/>
+        </w:rPr>
+      </w:pPr>
+    </w:p>
+    <w:p>
+      <w:pPr>
+        <w:ind w:firstLine="708"/>
+        <w:jc w:val="both"/>
+        <w:rPr>
+          <w:szCs w:val="28"/>
+        </w:rPr>
+      </w:pPr>
+      <w:r>
+        <w:rPr>
+          <w:szCs w:val="28"/>
+        </w:rPr>
+        <w:lastRenderedPageBreak/>
+        <w:t>Отключи</w:t>
+      </w:r>
+      <w:r>
+        <w:rPr>
+          <w:szCs w:val="28"/>
+        </w:rPr>
+        <w:t>м</w:t>
+      </w:r>
+      <w:r>
+        <w:rPr>
+          <w:szCs w:val="28"/>
+        </w:rPr>
+        <w:t xml:space="preserve"> фильтрацию данных</w:t>
+      </w:r>
+      <w:r>
+        <w:rPr>
+          <w:szCs w:val="28"/>
+        </w:rPr>
+        <w:t>, те будем передавать данные напрямую в методы кластеризации</w:t>
+      </w:r>
+      <w:r>
+        <w:rPr>
+          <w:szCs w:val="28"/>
+        </w:rPr>
+        <w:t xml:space="preserve"> и повторить эксперимент</w:t>
+      </w:r>
+      <w:r>
+        <w:rPr>
+          <w:szCs w:val="28"/>
+        </w:rPr>
+        <w:t>.</w:t>
+      </w:r>
+    </w:p>
+    <w:p>
+      <w:pPr>
+        <w:jc w:val="center"/>
+        <w:rPr>
+          <w:szCs w:val="28"/>
+        </w:rPr>
+      </w:pPr>
+      <w:r>
+        <w:rPr>
+          <w:szCs w:val="28"/>
+        </w:rPr>
+        <w:drawing>
+          <wp:inline distT="0" distB="0" distL="0" distR="0" wp14:anchorId="1349F704" wp14:editId="41282E87">
+            <wp:extent cx="5940425" cy="7690474"/>
+            <wp:effectExtent l="0" t="0" r="0" b="0"/>
+            <wp:docPr id="10" name="Рисунок 10"/>
+            <wp:cNvGraphicFramePr>
+              <a:graphicFrameLocks xmlns:a="http://schemas.openxmlformats.org/drawingml/2006/main" noChangeAspect="1"/>
+            </wp:cNvGraphicFramePr>
+            <a:graphic xmlns:a="http://schemas.openxmlformats.org/drawingml/2006/main">
+              <a:graphicData uri="http://schemas.openxmlformats.org/drawingml/2006/picture">
+                <pic:pic xmlns:pic="http://schemas.openxmlformats.org/drawingml/2006/picture">
+                  <pic:nvPicPr>
+                    <pic:cNvPr id="1" name=""/>
+                    <pic:cNvPicPr/>
+                  </pic:nvPicPr>
+                  <pic:blipFill rotWithShape="1">
+                    <a:blip r:embed="rId18"/>
+                    <a:srcRect b="559"/>
+                    <a:stretch/>
+                  </pic:blipFill>
+                  <pic:spPr bwMode="auto">
+                    <a:xfrm>
+                      <a:off x="0" y="0"/>
+                      <a:ext cx="5940425" cy="7690474"/>
+                    </a:xfrm>
+                    <a:prstGeom prst="rect">
+                      <a:avLst/>
+                    </a:prstGeom>
+                    <a:ln>
+                      <a:noFill/>
+                    </a:ln>
+                    <a:extLst>
+                      <a:ext uri="{53640926-AAD7-44D8-BBD7-CCE9431645EC}">
+                        <a14:shadowObscured xmlns:a14="http://schemas.microsoft.com/office/drawing/2010/main"/>
+                      </a:ext>
+                    </a:extLst>
+                  </pic:spPr>
+                </pic:pic>
+              </a:graphicData>
+            </a:graphic>
+          </wp:inline>
+        </w:drawing>
+      </w:r>
+    </w:p>
+    <w:p>
+      <w:pPr>
+        <w:jc w:val="center"/>
+        <w:rPr>
+          <w:szCs w:val="28"/>
+        </w:rPr>
+      </w:pPr>
+      <w:r>
+        <w:rPr>
+          <w:szCs w:val="28"/>
+        </w:rPr>
+        <w:t>Рисунок 1</w:t>
+      </w:r>
+      <w:r>
+        <w:rPr>
+          <w:szCs w:val="28"/>
+        </w:rPr>
+        <w:t>5</w:t>
+      </w:r>
+      <w:r>
+        <w:rPr>
+          <w:szCs w:val="28"/>
+        </w:rPr>
+        <w:t xml:space="preserve"> – </w:t>
+      </w:r>
+      <w:r>
+        <w:rPr>
+          <w:szCs w:val="28"/>
+        </w:rPr>
+        <w:t xml:space="preserve"> </w:t>
+      </w:r>
+      <w:r>
+        <w:rPr>
+          <w:szCs w:val="28"/>
+        </w:rPr>
+        <w:t>Кластеризация без фильтрации</w:t>
+      </w:r>
     </w:p>
     <w:p>
       <w:pPr>
@@ -2342,10 +2707,535 @@
     </w:p>
     <w:p>
       <w:pPr>
-        <w:rPr>
-          <w:szCs w:val="28"/>
-        </w:rPr>
-      </w:pPr>
+        <w:jc w:val="center"/>
+        <w:rPr>
+          <w:szCs w:val="28"/>
+        </w:rPr>
+      </w:pPr>
+      <w:r>
+        <w:rPr>
+          <w:szCs w:val="28"/>
+        </w:rPr>
+        <w:lastRenderedPageBreak/>
+        <w:drawing>
+          <wp:inline distT="0" distB="0" distL="0" distR="0" wp14:anchorId="3468C021" wp14:editId="1973DE24">
+            <wp:extent cx="3937734" cy="3630460"/>
+            <wp:effectExtent l="0" t="0" r="0" b="0"/>
+            <wp:docPr id="11" name="Рисунок 11"/>
+            <wp:cNvGraphicFramePr>
+              <a:graphicFrameLocks xmlns:a="http://schemas.openxmlformats.org/drawingml/2006/main" noChangeAspect="1"/>
+            </wp:cNvGraphicFramePr>
+            <a:graphic xmlns:a="http://schemas.openxmlformats.org/drawingml/2006/main">
+              <a:graphicData uri="http://schemas.openxmlformats.org/drawingml/2006/picture">
+                <pic:pic xmlns:pic="http://schemas.openxmlformats.org/drawingml/2006/picture">
+                  <pic:nvPicPr>
+                    <pic:cNvPr id="1" name=""/>
+                    <pic:cNvPicPr/>
+                  </pic:nvPicPr>
+                  <pic:blipFill>
+                    <a:blip r:embed="rId19"/>
+                    <a:stretch>
+                      <a:fillRect/>
+                    </a:stretch>
+                  </pic:blipFill>
+                  <pic:spPr>
+                    <a:xfrm>
+                      <a:off x="0" y="0"/>
+                      <a:ext cx="3942049" cy="3634438"/>
+                    </a:xfrm>
+                    <a:prstGeom prst="rect">
+                      <a:avLst/>
+                    </a:prstGeom>
+                  </pic:spPr>
+                </pic:pic>
+              </a:graphicData>
+            </a:graphic>
+          </wp:inline>
+        </w:drawing>
+      </w:r>
+    </w:p>
+    <w:p>
+      <w:pPr>
+        <w:jc w:val="center"/>
+        <w:rPr>
+          <w:szCs w:val="28"/>
+        </w:rPr>
+      </w:pPr>
+      <w:r>
+        <w:rPr>
+          <w:szCs w:val="28"/>
+        </w:rPr>
+        <w:t xml:space="preserve">Рисунок </w:t>
+      </w:r>
+      <w:r>
+        <w:rPr>
+          <w:szCs w:val="28"/>
+        </w:rPr>
+        <w:t>16</w:t>
+      </w:r>
+      <w:r>
+        <w:rPr>
+          <w:szCs w:val="28"/>
+        </w:rPr>
+        <w:t xml:space="preserve"> – </w:t>
+      </w:r>
+      <w:r>
+        <w:rPr>
+          <w:szCs w:val="28"/>
+        </w:rPr>
+        <w:t xml:space="preserve"> </w:t>
+      </w:r>
+      <w:r>
+        <w:rPr>
+          <w:szCs w:val="28"/>
+        </w:rPr>
+        <w:t>Фиксированная кластеризация</w:t>
+      </w:r>
+    </w:p>
+    <w:p>
+      <w:pPr>
+        <w:jc w:val="center"/>
+        <w:rPr>
+          <w:szCs w:val="28"/>
+        </w:rPr>
+      </w:pPr>
+    </w:p>
+    <w:p>
+      <w:pPr>
+        <w:jc w:val="center"/>
+        <w:rPr>
+          <w:szCs w:val="28"/>
+        </w:rPr>
+      </w:pPr>
+    </w:p>
+    <w:p>
+      <w:pPr>
+        <w:jc w:val="center"/>
+        <w:rPr>
+          <w:szCs w:val="28"/>
+        </w:rPr>
+      </w:pPr>
+      <w:r>
+        <w:rPr>
+          <w:szCs w:val="28"/>
+        </w:rPr>
+        <w:drawing>
+          <wp:inline distT="0" distB="0" distL="0" distR="0" wp14:anchorId="0CAFE02D" wp14:editId="1878DFAA">
+            <wp:extent cx="3604212" cy="3038249"/>
+            <wp:effectExtent l="0" t="0" r="0" b="0"/>
+            <wp:docPr id="12" name="Рисунок 12"/>
+            <wp:cNvGraphicFramePr>
+              <a:graphicFrameLocks xmlns:a="http://schemas.openxmlformats.org/drawingml/2006/main" noChangeAspect="1"/>
+            </wp:cNvGraphicFramePr>
+            <a:graphic xmlns:a="http://schemas.openxmlformats.org/drawingml/2006/main">
+              <a:graphicData uri="http://schemas.openxmlformats.org/drawingml/2006/picture">
+                <pic:pic xmlns:pic="http://schemas.openxmlformats.org/drawingml/2006/picture">
+                  <pic:nvPicPr>
+                    <pic:cNvPr id="1" name=""/>
+                    <pic:cNvPicPr/>
+                  </pic:nvPicPr>
+                  <pic:blipFill>
+                    <a:blip r:embed="rId20"/>
+                    <a:stretch>
+                      <a:fillRect/>
+                    </a:stretch>
+                  </pic:blipFill>
+                  <pic:spPr>
+                    <a:xfrm>
+                      <a:off x="0" y="0"/>
+                      <a:ext cx="3618128" cy="3049980"/>
+                    </a:xfrm>
+                    <a:prstGeom prst="rect">
+                      <a:avLst/>
+                    </a:prstGeom>
+                  </pic:spPr>
+                </pic:pic>
+              </a:graphicData>
+            </a:graphic>
+          </wp:inline>
+        </w:drawing>
+      </w:r>
+    </w:p>
+    <w:p>
+      <w:pPr>
+        <w:jc w:val="center"/>
+        <w:rPr>
+          <w:szCs w:val="28"/>
+        </w:rPr>
+      </w:pPr>
+      <w:r>
+        <w:rPr>
+          <w:szCs w:val="28"/>
+        </w:rPr>
+        <w:t>Рисунок 1</w:t>
+      </w:r>
+      <w:r>
+        <w:rPr>
+          <w:szCs w:val="28"/>
+        </w:rPr>
+        <w:t>7</w:t>
+      </w:r>
+      <w:r>
+        <w:rPr>
+          <w:szCs w:val="28"/>
+        </w:rPr>
+        <w:t xml:space="preserve"> – </w:t>
+      </w:r>
+      <w:r>
+        <w:rPr>
+          <w:szCs w:val="28"/>
+        </w:rPr>
+        <w:t xml:space="preserve"> </w:t>
+      </w:r>
+      <w:r>
+        <w:rPr>
+          <w:szCs w:val="28"/>
+        </w:rPr>
+        <w:t>Оптимизированная кластеризация</w:t>
+      </w:r>
+    </w:p>
+    <w:p>
+      <w:pPr>
+        <w:jc w:val="center"/>
+        <w:rPr>
+          <w:szCs w:val="28"/>
+        </w:rPr>
+      </w:pPr>
+    </w:p>
+    <w:p>
+      <w:pPr>
+        <w:jc w:val="center"/>
+        <w:rPr>
+          <w:szCs w:val="28"/>
+        </w:rPr>
+      </w:pPr>
+    </w:p>
+    <w:p>
+      <w:pPr>
+        <w:jc w:val="center"/>
+        <w:rPr>
+          <w:szCs w:val="28"/>
+        </w:rPr>
+      </w:pPr>
+      <w:r>
+        <w:rPr>
+          <w:szCs w:val="28"/>
+        </w:rPr>
+        <w:lastRenderedPageBreak/>
+        <w:drawing>
+          <wp:inline distT="0" distB="0" distL="0" distR="0" wp14:anchorId="71CA775B" wp14:editId="2C546903">
+            <wp:extent cx="3662353" cy="3026579"/>
+            <wp:effectExtent l="0" t="0" r="0" b="0"/>
+            <wp:docPr id="16" name="Рисунок 16"/>
+            <wp:cNvGraphicFramePr>
+              <a:graphicFrameLocks xmlns:a="http://schemas.openxmlformats.org/drawingml/2006/main" noChangeAspect="1"/>
+            </wp:cNvGraphicFramePr>
+            <a:graphic xmlns:a="http://schemas.openxmlformats.org/drawingml/2006/main">
+              <a:graphicData uri="http://schemas.openxmlformats.org/drawingml/2006/picture">
+                <pic:pic xmlns:pic="http://schemas.openxmlformats.org/drawingml/2006/picture">
+                  <pic:nvPicPr>
+                    <pic:cNvPr id="1" name=""/>
+                    <pic:cNvPicPr/>
+                  </pic:nvPicPr>
+                  <pic:blipFill>
+                    <a:blip r:embed="rId21"/>
+                    <a:stretch>
+                      <a:fillRect/>
+                    </a:stretch>
+                  </pic:blipFill>
+                  <pic:spPr>
+                    <a:xfrm>
+                      <a:off x="0" y="0"/>
+                      <a:ext cx="3664869" cy="3028658"/>
+                    </a:xfrm>
+                    <a:prstGeom prst="rect">
+                      <a:avLst/>
+                    </a:prstGeom>
+                  </pic:spPr>
+                </pic:pic>
+              </a:graphicData>
+            </a:graphic>
+          </wp:inline>
+        </w:drawing>
+      </w:r>
+    </w:p>
+    <w:p>
+      <w:pPr>
+        <w:jc w:val="center"/>
+        <w:rPr>
+          <w:szCs w:val="28"/>
+        </w:rPr>
+      </w:pPr>
+      <w:r>
+        <w:rPr>
+          <w:szCs w:val="28"/>
+        </w:rPr>
+        <w:t>Рисунок 1</w:t>
+      </w:r>
+      <w:r>
+        <w:rPr>
+          <w:szCs w:val="28"/>
+        </w:rPr>
+        <w:t>8</w:t>
+      </w:r>
+      <w:r>
+        <w:rPr>
+          <w:szCs w:val="28"/>
+        </w:rPr>
+        <w:t xml:space="preserve"> – </w:t>
+      </w:r>
+      <w:r>
+        <w:rPr>
+          <w:szCs w:val="28"/>
+        </w:rPr>
+        <w:t xml:space="preserve"> </w:t>
+      </w:r>
+      <w:r>
+        <w:rPr>
+          <w:szCs w:val="28"/>
+        </w:rPr>
+        <w:t>Иерархическая кластеризация для евклидового расстояния</w:t>
+      </w:r>
+    </w:p>
+    <w:p>
+      <w:pPr>
+        <w:jc w:val="center"/>
+        <w:rPr>
+          <w:szCs w:val="28"/>
+        </w:rPr>
+      </w:pPr>
+    </w:p>
+    <w:p>
+      <w:pPr>
+        <w:jc w:val="center"/>
+        <w:rPr>
+          <w:szCs w:val="28"/>
+        </w:rPr>
+      </w:pPr>
+    </w:p>
+    <w:p>
+      <w:pPr>
+        <w:jc w:val="center"/>
+        <w:rPr>
+          <w:szCs w:val="28"/>
+        </w:rPr>
+      </w:pPr>
+      <w:r>
+        <w:rPr>
+          <w:szCs w:val="28"/>
+        </w:rPr>
+        <w:drawing>
+          <wp:inline distT="0" distB="0" distL="0" distR="0" wp14:anchorId="0916143B" wp14:editId="214726C2">
+            <wp:extent cx="3873775" cy="3441055"/>
+            <wp:effectExtent l="0" t="0" r="0" b="0"/>
+            <wp:docPr id="20" name="Рисунок 20"/>
+            <wp:cNvGraphicFramePr>
+              <a:graphicFrameLocks xmlns:a="http://schemas.openxmlformats.org/drawingml/2006/main" noChangeAspect="1"/>
+            </wp:cNvGraphicFramePr>
+            <a:graphic xmlns:a="http://schemas.openxmlformats.org/drawingml/2006/main">
+              <a:graphicData uri="http://schemas.openxmlformats.org/drawingml/2006/picture">
+                <pic:pic xmlns:pic="http://schemas.openxmlformats.org/drawingml/2006/picture">
+                  <pic:nvPicPr>
+                    <pic:cNvPr id="1" name=""/>
+                    <pic:cNvPicPr/>
+                  </pic:nvPicPr>
+                  <pic:blipFill>
+                    <a:blip r:embed="rId22"/>
+                    <a:stretch>
+                      <a:fillRect/>
+                    </a:stretch>
+                  </pic:blipFill>
+                  <pic:spPr>
+                    <a:xfrm>
+                      <a:off x="0" y="0"/>
+                      <a:ext cx="3885386" cy="3451369"/>
+                    </a:xfrm>
+                    <a:prstGeom prst="rect">
+                      <a:avLst/>
+                    </a:prstGeom>
+                  </pic:spPr>
+                </pic:pic>
+              </a:graphicData>
+            </a:graphic>
+          </wp:inline>
+        </w:drawing>
+      </w:r>
+    </w:p>
+    <w:p>
+      <w:pPr>
+        <w:jc w:val="center"/>
+        <w:rPr>
+          <w:szCs w:val="28"/>
+        </w:rPr>
+      </w:pPr>
+      <w:r>
+        <w:rPr>
+          <w:szCs w:val="28"/>
+        </w:rPr>
+        <w:t>Рисунок 1</w:t>
+      </w:r>
+      <w:r>
+        <w:rPr>
+          <w:szCs w:val="28"/>
+        </w:rPr>
+        <w:t>9</w:t>
+      </w:r>
+      <w:r>
+        <w:rPr>
+          <w:szCs w:val="28"/>
+        </w:rPr>
+        <w:t xml:space="preserve"> – </w:t>
+      </w:r>
+      <w:r>
+        <w:rPr>
+          <w:szCs w:val="28"/>
+        </w:rPr>
+        <w:t xml:space="preserve"> </w:t>
+      </w:r>
+      <w:r>
+        <w:rPr>
+          <w:szCs w:val="28"/>
+        </w:rPr>
+        <w:t xml:space="preserve">Иерархическая кластеризация для </w:t>
+      </w:r>
+      <w:r>
+        <w:rPr>
+          <w:szCs w:val="28"/>
+        </w:rPr>
+        <w:t>манхэттенско</w:t>
+      </w:r>
+      <w:r>
+        <w:rPr>
+          <w:szCs w:val="28"/>
+        </w:rPr>
+        <w:t>го расстояния</w:t>
+      </w:r>
+    </w:p>
+    <w:p>
+      <w:pPr>
+        <w:jc w:val="center"/>
+        <w:rPr>
+          <w:szCs w:val="28"/>
+        </w:rPr>
+      </w:pPr>
+    </w:p>
+    <w:p>
+      <w:pPr>
+        <w:jc w:val="center"/>
+        <w:rPr>
+          <w:szCs w:val="28"/>
+        </w:rPr>
+      </w:pPr>
+    </w:p>
+    <w:p>
+      <w:pPr>
+        <w:jc w:val="center"/>
+        <w:rPr>
+          <w:szCs w:val="28"/>
+        </w:rPr>
+      </w:pPr>
+      <w:r>
+        <w:rPr>
+          <w:szCs w:val="28"/>
+        </w:rPr>
+        <w:lastRenderedPageBreak/>
+        <w:drawing>
+          <wp:inline distT="0" distB="0" distL="0" distR="0" wp14:anchorId="636063A2" wp14:editId="02C9D2AB">
+            <wp:extent cx="3963630" cy="3188275"/>
+            <wp:effectExtent l="0" t="0" r="0" b="0"/>
+            <wp:docPr id="21" name="Рисунок 21"/>
+            <wp:cNvGraphicFramePr>
+              <a:graphicFrameLocks xmlns:a="http://schemas.openxmlformats.org/drawingml/2006/main" noChangeAspect="1"/>
+            </wp:cNvGraphicFramePr>
+            <a:graphic xmlns:a="http://schemas.openxmlformats.org/drawingml/2006/main">
+              <a:graphicData uri="http://schemas.openxmlformats.org/drawingml/2006/picture">
+                <pic:pic xmlns:pic="http://schemas.openxmlformats.org/drawingml/2006/picture">
+                  <pic:nvPicPr>
+                    <pic:cNvPr id="1" name=""/>
+                    <pic:cNvPicPr/>
+                  </pic:nvPicPr>
+                  <pic:blipFill>
+                    <a:blip r:embed="rId23"/>
+                    <a:stretch>
+                      <a:fillRect/>
+                    </a:stretch>
+                  </pic:blipFill>
+                  <pic:spPr>
+                    <a:xfrm>
+                      <a:off x="0" y="0"/>
+                      <a:ext cx="3969157" cy="3192721"/>
+                    </a:xfrm>
+                    <a:prstGeom prst="rect">
+                      <a:avLst/>
+                    </a:prstGeom>
+                  </pic:spPr>
+                </pic:pic>
+              </a:graphicData>
+            </a:graphic>
+          </wp:inline>
+        </w:drawing>
+      </w:r>
+    </w:p>
+    <w:p>
+      <w:pPr>
+        <w:jc w:val="center"/>
+        <w:rPr>
+          <w:szCs w:val="28"/>
+        </w:rPr>
+      </w:pPr>
+      <w:r>
+        <w:rPr>
+          <w:szCs w:val="28"/>
+        </w:rPr>
+        <w:t xml:space="preserve">Рисунок </w:t>
+      </w:r>
+      <w:r>
+        <w:rPr>
+          <w:szCs w:val="28"/>
+        </w:rPr>
+        <w:t>20</w:t>
+      </w:r>
+      <w:r>
+        <w:rPr>
+          <w:szCs w:val="28"/>
+        </w:rPr>
+        <w:t xml:space="preserve"> – </w:t>
+      </w:r>
+      <w:r>
+        <w:rPr>
+          <w:szCs w:val="28"/>
+        </w:rPr>
+        <w:t xml:space="preserve"> </w:t>
+      </w:r>
+      <w:r>
+        <w:rPr>
+          <w:szCs w:val="28"/>
+        </w:rPr>
+        <w:t>Иерархическая кластеризация для расстояния Хэмминга</w:t>
+      </w:r>
+    </w:p>
+    <w:p>
+      <w:pPr>
+        <w:jc w:val="center"/>
+        <w:rPr>
+          <w:szCs w:val="28"/>
+        </w:rPr>
+      </w:pPr>
+    </w:p>
+    <w:p>
+      <w:pPr>
+        <w:jc w:val="both"/>
+        <w:rPr>
+          <w:szCs w:val="28"/>
+        </w:rPr>
+      </w:pPr>
+      <w:r>
+        <w:rPr>
+          <w:szCs w:val="28"/>
+        </w:rPr>
+        <w:tab/>
+        <w:t>По приведенным данным можно сделать вывод, что кластеризация на исходных данных дает позволяет более точно и наглядно разбивать группы по кластерам.</w:t>
+      </w:r>
     </w:p>
     <w:p/>
     <w:sectPr>
